--- a/module1/Bai_Tap/Mo ta thuat toan tinh diem trung binh.docx
+++ b/module1/Bai_Tap/Mo ta thuat toan tinh diem trung binh.docx
@@ -343,8 +343,6 @@
         </w:rPr>
         <w:t>Flow chart</w:t>
       </w:r>
-      <w:bookmarkStart w:id="1" w:name="_GoBack"/>
-      <w:bookmarkEnd w:id="1"/>
     </w:p>
     <w:p>
       <w:pPr>
@@ -473,6 +471,8 @@
       </w:r>
     </w:p>
     <w:p>
+      <w:bookmarkStart w:id="1" w:name="_GoBack"/>
+      <w:bookmarkEnd w:id="1"/>
       <w:r>
         <w:rPr>
           <w:noProof/>
@@ -480,18 +480,18 @@
         <mc:AlternateContent>
           <mc:Choice Requires="wps">
             <w:drawing>
-              <wp:anchor distT="0" distB="0" distL="114300" distR="114300" simplePos="0" relativeHeight="251668480" behindDoc="0" locked="0" layoutInCell="1" allowOverlap="1">
+              <wp:anchor distT="0" distB="0" distL="114300" distR="114300" simplePos="0" relativeHeight="251672576" behindDoc="0" locked="0" layoutInCell="1" allowOverlap="1">
                 <wp:simplePos x="0" y="0"/>
                 <wp:positionH relativeFrom="margin">
-                  <wp:posOffset>1457325</wp:posOffset>
+                  <wp:posOffset>1850102</wp:posOffset>
                 </wp:positionH>
                 <wp:positionV relativeFrom="paragraph">
-                  <wp:posOffset>5213985</wp:posOffset>
+                  <wp:posOffset>4409844</wp:posOffset>
                 </wp:positionV>
-                <wp:extent cx="2659380" cy="403860"/>
-                <wp:effectExtent l="0" t="0" r="26670" b="15240"/>
+                <wp:extent cx="2050472" cy="612648"/>
+                <wp:effectExtent l="19050" t="0" r="45085" b="16510"/>
                 <wp:wrapNone/>
-                <wp:docPr id="10" name="Oval 10"/>
+                <wp:docPr id="9" name="Flowchart: Data 9"/>
                 <wp:cNvGraphicFramePr/>
                 <a:graphic xmlns:a="http://schemas.openxmlformats.org/drawingml/2006/main">
                   <a:graphicData uri="http://schemas.microsoft.com/office/word/2010/wordprocessingShape">
@@ -500,9 +500,9 @@
                       <wps:spPr>
                         <a:xfrm>
                           <a:off x="0" y="0"/>
-                          <a:ext cx="2659380" cy="403860"/>
+                          <a:ext cx="2050472" cy="612648"/>
                         </a:xfrm>
-                        <a:prstGeom prst="ellipse">
+                        <a:prstGeom prst="flowChartInputOutput">
                           <a:avLst/>
                         </a:prstGeom>
                       </wps:spPr>
@@ -527,7 +527,7 @@
                               <w:jc w:val="center"/>
                             </w:pPr>
                             <w:r>
-                              <w:t>End</w:t>
+                              <w:t>Display average</w:t>
                             </w:r>
                           </w:p>
                         </w:txbxContent>
@@ -544,16 +544,16 @@
                 <wp14:sizeRelH relativeFrom="margin">
                   <wp14:pctWidth>0</wp14:pctWidth>
                 </wp14:sizeRelH>
-                <wp14:sizeRelV relativeFrom="margin">
-                  <wp14:pctHeight>0</wp14:pctHeight>
-                </wp14:sizeRelV>
               </wp:anchor>
             </w:drawing>
           </mc:Choice>
           <mc:Fallback>
             <w:pict>
-              <v:oval id="Oval 10" o:spid="_x0000_s1027" style="position:absolute;left:0;text-align:left;margin-left:114.75pt;margin-top:410.55pt;width:209.4pt;height:31.8pt;z-index:251668480;visibility:visible;mso-wrap-style:square;mso-width-percent:0;mso-height-percent:0;mso-wrap-distance-left:9pt;mso-wrap-distance-top:0;mso-wrap-distance-right:9pt;mso-wrap-distance-bottom:0;mso-position-horizontal:absolute;mso-position-horizontal-relative:margin;mso-position-vertical:absolute;mso-position-vertical-relative:text;mso-width-percent:0;mso-height-percent:0;mso-width-relative:margin;mso-height-relative:margin;v-text-anchor:middle" o:gfxdata="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" fillcolor="white [3201]" strokecolor="#70ad47 [3209]" strokeweight="1pt">
+              <v:shapetype id="_x0000_t111" coordsize="21600,21600" o:spt="111" path="m4321,l21600,,17204,21600,,21600xe">
                 <v:stroke joinstyle="miter"/>
+                <v:path gradientshapeok="t" o:connecttype="custom" o:connectlocs="12961,0;10800,0;2161,10800;8602,21600;10800,21600;19402,10800" textboxrect="4321,0,17204,21600"/>
+              </v:shapetype>
+              <v:shape id="Flowchart: Data 9" o:spid="_x0000_s1027" type="#_x0000_t111" style="position:absolute;left:0;text-align:left;margin-left:145.7pt;margin-top:347.25pt;width:161.45pt;height:48.25pt;z-index:251672576;visibility:visible;mso-wrap-style:square;mso-width-percent:0;mso-wrap-distance-left:9pt;mso-wrap-distance-top:0;mso-wrap-distance-right:9pt;mso-wrap-distance-bottom:0;mso-position-horizontal:absolute;mso-position-horizontal-relative:margin;mso-position-vertical:absolute;mso-position-vertical-relative:text;mso-width-percent:0;mso-width-relative:margin;v-text-anchor:middle" o:gfxdata="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" fillcolor="white [3201]" strokecolor="#70ad47 [3209]" strokeweight="1pt">
                 <v:textbox>
                   <w:txbxContent>
                     <w:p>
@@ -561,258 +561,8 @@
                         <w:jc w:val="center"/>
                       </w:pPr>
                       <w:r>
-                        <w:t>End</w:t>
+                        <w:t>Display average</w:t>
                       </w:r>
-                    </w:p>
-                  </w:txbxContent>
-                </v:textbox>
-                <w10:wrap anchorx="margin"/>
-              </v:oval>
-            </w:pict>
-          </mc:Fallback>
-        </mc:AlternateContent>
-      </w:r>
-      <w:r>
-        <w:rPr>
-          <w:noProof/>
-        </w:rPr>
-        <mc:AlternateContent>
-          <mc:Choice Requires="wps">
-            <w:drawing>
-              <wp:anchor distT="0" distB="0" distL="114300" distR="114300" simplePos="0" relativeHeight="251671552" behindDoc="0" locked="0" layoutInCell="1" allowOverlap="1" wp14:anchorId="34926D03" wp14:editId="706CDC8F">
-                <wp:simplePos x="0" y="0"/>
-                <wp:positionH relativeFrom="margin">
-                  <wp:posOffset>2882265</wp:posOffset>
-                </wp:positionH>
-                <wp:positionV relativeFrom="paragraph">
-                  <wp:posOffset>4993005</wp:posOffset>
-                </wp:positionV>
-                <wp:extent cx="7620" cy="205740"/>
-                <wp:effectExtent l="76200" t="0" r="68580" b="60960"/>
-                <wp:wrapNone/>
-                <wp:docPr id="13" name="Straight Arrow Connector 13"/>
-                <wp:cNvGraphicFramePr/>
-                <a:graphic xmlns:a="http://schemas.openxmlformats.org/drawingml/2006/main">
-                  <a:graphicData uri="http://schemas.microsoft.com/office/word/2010/wordprocessingShape">
-                    <wps:wsp>
-                      <wps:cNvCnPr/>
-                      <wps:spPr>
-                        <a:xfrm flipH="1">
-                          <a:off x="0" y="0"/>
-                          <a:ext cx="7620" cy="205740"/>
-                        </a:xfrm>
-                        <a:prstGeom prst="straightConnector1">
-                          <a:avLst/>
-                        </a:prstGeom>
-                        <a:ln>
-                          <a:tailEnd type="triangle"/>
-                        </a:ln>
-                      </wps:spPr>
-                      <wps:style>
-                        <a:lnRef idx="1">
-                          <a:schemeClr val="accent1"/>
-                        </a:lnRef>
-                        <a:fillRef idx="0">
-                          <a:schemeClr val="accent1"/>
-                        </a:fillRef>
-                        <a:effectRef idx="0">
-                          <a:schemeClr val="accent1"/>
-                        </a:effectRef>
-                        <a:fontRef idx="minor">
-                          <a:schemeClr val="tx1"/>
-                        </a:fontRef>
-                      </wps:style>
-                      <wps:bodyPr/>
-                    </wps:wsp>
-                  </a:graphicData>
-                </a:graphic>
-                <wp14:sizeRelH relativeFrom="margin">
-                  <wp14:pctWidth>0</wp14:pctWidth>
-                </wp14:sizeRelH>
-                <wp14:sizeRelV relativeFrom="margin">
-                  <wp14:pctHeight>0</wp14:pctHeight>
-                </wp14:sizeRelV>
-              </wp:anchor>
-            </w:drawing>
-          </mc:Choice>
-          <mc:Fallback>
-            <w:pict>
-              <v:shapetype w14:anchorId="3A38F8E0" id="_x0000_t32" coordsize="21600,21600" o:spt="32" o:oned="t" path="m,l21600,21600e" filled="f">
-                <v:path arrowok="t" fillok="f" o:connecttype="none"/>
-                <o:lock v:ext="edit" shapetype="t"/>
-              </v:shapetype>
-              <v:shape id="Straight Arrow Connector 13" o:spid="_x0000_s1026" type="#_x0000_t32" style="position:absolute;margin-left:226.95pt;margin-top:393.15pt;width:.6pt;height:16.2pt;flip:x;z-index:251671552;visibility:visible;mso-wrap-style:square;mso-width-percent:0;mso-height-percent:0;mso-wrap-distance-left:9pt;mso-wrap-distance-top:0;mso-wrap-distance-right:9pt;mso-wrap-distance-bottom:0;mso-position-horizontal:absolute;mso-position-horizontal-relative:margin;mso-position-vertical:absolute;mso-position-vertical-relative:text;mso-width-percent:0;mso-height-percent:0;mso-width-relative:margin;mso-height-relative:margin" o:gfxdata="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" strokecolor="#4472c4 [3204]" strokeweight=".5pt">
-                <v:stroke endarrow="block" joinstyle="miter"/>
-                <w10:wrap anchorx="margin"/>
-              </v:shape>
-            </w:pict>
-          </mc:Fallback>
-        </mc:AlternateContent>
-      </w:r>
-      <w:r>
-        <w:rPr>
-          <w:noProof/>
-        </w:rPr>
-        <mc:AlternateContent>
-          <mc:Choice Requires="wps">
-            <w:drawing>
-              <wp:anchor distT="0" distB="0" distL="114300" distR="114300" simplePos="0" relativeHeight="251669504" behindDoc="0" locked="0" layoutInCell="1" allowOverlap="1">
-                <wp:simplePos x="0" y="0"/>
-                <wp:positionH relativeFrom="margin">
-                  <wp:align>center</wp:align>
-                </wp:positionH>
-                <wp:positionV relativeFrom="paragraph">
-                  <wp:posOffset>3971925</wp:posOffset>
-                </wp:positionV>
-                <wp:extent cx="0" cy="396240"/>
-                <wp:effectExtent l="76200" t="0" r="57150" b="60960"/>
-                <wp:wrapNone/>
-                <wp:docPr id="12" name="Straight Arrow Connector 12"/>
-                <wp:cNvGraphicFramePr/>
-                <a:graphic xmlns:a="http://schemas.openxmlformats.org/drawingml/2006/main">
-                  <a:graphicData uri="http://schemas.microsoft.com/office/word/2010/wordprocessingShape">
-                    <wps:wsp>
-                      <wps:cNvCnPr/>
-                      <wps:spPr>
-                        <a:xfrm>
-                          <a:off x="0" y="0"/>
-                          <a:ext cx="0" cy="396240"/>
-                        </a:xfrm>
-                        <a:prstGeom prst="straightConnector1">
-                          <a:avLst/>
-                        </a:prstGeom>
-                        <a:ln>
-                          <a:tailEnd type="triangle"/>
-                        </a:ln>
-                      </wps:spPr>
-                      <wps:style>
-                        <a:lnRef idx="1">
-                          <a:schemeClr val="accent1"/>
-                        </a:lnRef>
-                        <a:fillRef idx="0">
-                          <a:schemeClr val="accent1"/>
-                        </a:fillRef>
-                        <a:effectRef idx="0">
-                          <a:schemeClr val="accent1"/>
-                        </a:effectRef>
-                        <a:fontRef idx="minor">
-                          <a:schemeClr val="tx1"/>
-                        </a:fontRef>
-                      </wps:style>
-                      <wps:bodyPr/>
-                    </wps:wsp>
-                  </a:graphicData>
-                </a:graphic>
-              </wp:anchor>
-            </w:drawing>
-          </mc:Choice>
-          <mc:Fallback>
-            <w:pict>
-              <v:shape w14:anchorId="540BA4FA" id="Straight Arrow Connector 12" o:spid="_x0000_s1026" type="#_x0000_t32" style="position:absolute;margin-left:0;margin-top:312.75pt;width:0;height:31.2pt;z-index:251669504;visibility:visible;mso-wrap-style:square;mso-wrap-distance-left:9pt;mso-wrap-distance-top:0;mso-wrap-distance-right:9pt;mso-wrap-distance-bottom:0;mso-position-horizontal:center;mso-position-horizontal-relative:margin;mso-position-vertical:absolute;mso-position-vertical-relative:text" o:gfxdata="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" strokecolor="#4472c4 [3204]" strokeweight=".5pt">
-                <v:stroke endarrow="block" joinstyle="miter"/>
-                <w10:wrap anchorx="margin"/>
-              </v:shape>
-            </w:pict>
-          </mc:Fallback>
-        </mc:AlternateContent>
-      </w:r>
-      <w:r>
-        <w:rPr>
-          <w:noProof/>
-        </w:rPr>
-        <mc:AlternateContent>
-          <mc:Choice Requires="wps">
-            <w:drawing>
-              <wp:anchor distT="0" distB="0" distL="114300" distR="114300" simplePos="0" relativeHeight="251666432" behindDoc="0" locked="0" layoutInCell="1" allowOverlap="1">
-                <wp:simplePos x="0" y="0"/>
-                <wp:positionH relativeFrom="margin">
-                  <wp:align>center</wp:align>
-                </wp:positionH>
-                <wp:positionV relativeFrom="paragraph">
-                  <wp:posOffset>4368165</wp:posOffset>
-                </wp:positionV>
-                <wp:extent cx="2750820" cy="624840"/>
-                <wp:effectExtent l="38100" t="19050" r="49530" b="41910"/>
-                <wp:wrapNone/>
-                <wp:docPr id="8" name="Flowchart: Decision 8"/>
-                <wp:cNvGraphicFramePr/>
-                <a:graphic xmlns:a="http://schemas.openxmlformats.org/drawingml/2006/main">
-                  <a:graphicData uri="http://schemas.microsoft.com/office/word/2010/wordprocessingShape">
-                    <wps:wsp>
-                      <wps:cNvSpPr/>
-                      <wps:spPr>
-                        <a:xfrm>
-                          <a:off x="0" y="0"/>
-                          <a:ext cx="2750820" cy="624840"/>
-                        </a:xfrm>
-                        <a:prstGeom prst="flowChartDecision">
-                          <a:avLst/>
-                        </a:prstGeom>
-                      </wps:spPr>
-                      <wps:style>
-                        <a:lnRef idx="2">
-                          <a:schemeClr val="accent6"/>
-                        </a:lnRef>
-                        <a:fillRef idx="1">
-                          <a:schemeClr val="lt1"/>
-                        </a:fillRef>
-                        <a:effectRef idx="0">
-                          <a:schemeClr val="accent6"/>
-                        </a:effectRef>
-                        <a:fontRef idx="minor">
-                          <a:schemeClr val="dk1"/>
-                        </a:fontRef>
-                      </wps:style>
-                      <wps:txbx>
-                        <w:txbxContent>
-                          <w:p>
-                            <w:r>
-                              <w:t xml:space="preserve">Display average </w:t>
-                            </w:r>
-                          </w:p>
-                          <w:p>
-                            <w:pPr>
-                              <w:jc w:val="center"/>
-                            </w:pPr>
-                          </w:p>
-                        </w:txbxContent>
-                      </wps:txbx>
-                      <wps:bodyPr rot="0" spcFirstLastPara="0" vertOverflow="overflow" horzOverflow="overflow" vert="horz" wrap="square" lIns="91440" tIns="45720" rIns="91440" bIns="45720" numCol="1" spcCol="0" rtlCol="0" fromWordArt="0" anchor="ctr" anchorCtr="0" forceAA="0" compatLnSpc="1">
-                        <a:prstTxWarp prst="textNoShape">
-                          <a:avLst/>
-                        </a:prstTxWarp>
-                        <a:noAutofit/>
-                      </wps:bodyPr>
-                    </wps:wsp>
-                  </a:graphicData>
-                </a:graphic>
-                <wp14:sizeRelH relativeFrom="margin">
-                  <wp14:pctWidth>0</wp14:pctWidth>
-                </wp14:sizeRelH>
-                <wp14:sizeRelV relativeFrom="margin">
-                  <wp14:pctHeight>0</wp14:pctHeight>
-                </wp14:sizeRelV>
-              </wp:anchor>
-            </w:drawing>
-          </mc:Choice>
-          <mc:Fallback>
-            <w:pict>
-              <v:shapetype id="_x0000_t110" coordsize="21600,21600" o:spt="110" path="m10800,l,10800,10800,21600,21600,10800xe">
-                <v:stroke joinstyle="miter"/>
-                <v:path gradientshapeok="t" o:connecttype="rect" textboxrect="5400,5400,16200,16200"/>
-              </v:shapetype>
-              <v:shape id="Flowchart: Decision 8" o:spid="_x0000_s1028" type="#_x0000_t110" style="position:absolute;left:0;text-align:left;margin-left:0;margin-top:343.95pt;width:216.6pt;height:49.2pt;z-index:251666432;visibility:visible;mso-wrap-style:square;mso-width-percent:0;mso-height-percent:0;mso-wrap-distance-left:9pt;mso-wrap-distance-top:0;mso-wrap-distance-right:9pt;mso-wrap-distance-bottom:0;mso-position-horizontal:center;mso-position-horizontal-relative:margin;mso-position-vertical:absolute;mso-position-vertical-relative:text;mso-width-percent:0;mso-height-percent:0;mso-width-relative:margin;mso-height-relative:margin;v-text-anchor:middle" o:gfxdata="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" fillcolor="white [3201]" strokecolor="#70ad47 [3209]" strokeweight="1pt">
-                <v:textbox>
-                  <w:txbxContent>
-                    <w:p>
-                      <w:r>
-                        <w:t xml:space="preserve">Display average </w:t>
-                      </w:r>
-                    </w:p>
-                    <w:p>
-                      <w:pPr>
-                        <w:jc w:val="center"/>
-                      </w:pPr>
                     </w:p>
                   </w:txbxContent>
                 </v:textbox>
@@ -829,246 +579,16 @@
         <mc:AlternateContent>
           <mc:Choice Requires="wps">
             <w:drawing>
-              <wp:anchor distT="0" distB="0" distL="114300" distR="114300" simplePos="0" relativeHeight="251665408" behindDoc="0" locked="0" layoutInCell="1" allowOverlap="1">
-                <wp:simplePos x="0" y="0"/>
-                <wp:positionH relativeFrom="margin">
-                  <wp:posOffset>1381125</wp:posOffset>
-                </wp:positionH>
-                <wp:positionV relativeFrom="paragraph">
-                  <wp:posOffset>3187065</wp:posOffset>
-                </wp:positionV>
-                <wp:extent cx="2758440" cy="784860"/>
-                <wp:effectExtent l="0" t="0" r="22860" b="15240"/>
-                <wp:wrapNone/>
-                <wp:docPr id="7" name="Rectangle 7"/>
-                <wp:cNvGraphicFramePr/>
-                <a:graphic xmlns:a="http://schemas.openxmlformats.org/drawingml/2006/main">
-                  <a:graphicData uri="http://schemas.microsoft.com/office/word/2010/wordprocessingShape">
-                    <wps:wsp>
-                      <wps:cNvSpPr/>
-                      <wps:spPr>
-                        <a:xfrm>
-                          <a:off x="0" y="0"/>
-                          <a:ext cx="2758440" cy="784860"/>
-                        </a:xfrm>
-                        <a:prstGeom prst="rect">
-                          <a:avLst/>
-                        </a:prstGeom>
-                      </wps:spPr>
-                      <wps:style>
-                        <a:lnRef idx="2">
-                          <a:schemeClr val="accent6"/>
-                        </a:lnRef>
-                        <a:fillRef idx="1">
-                          <a:schemeClr val="lt1"/>
-                        </a:fillRef>
-                        <a:effectRef idx="0">
-                          <a:schemeClr val="accent6"/>
-                        </a:effectRef>
-                        <a:fontRef idx="minor">
-                          <a:schemeClr val="dk1"/>
-                        </a:fontRef>
-                      </wps:style>
-                      <wps:txbx>
-                        <w:txbxContent>
-                          <w:p>
-                            <w:pPr>
-                              <w:jc w:val="center"/>
-                            </w:pPr>
-                            <w:r>
-                              <w:t>Average = (A +B +C) / 3</w:t>
-                            </w:r>
-                          </w:p>
-                        </w:txbxContent>
-                      </wps:txbx>
-                      <wps:bodyPr rot="0" spcFirstLastPara="0" vertOverflow="overflow" horzOverflow="overflow" vert="horz" wrap="square" lIns="91440" tIns="45720" rIns="91440" bIns="45720" numCol="1" spcCol="0" rtlCol="0" fromWordArt="0" anchor="ctr" anchorCtr="0" forceAA="0" compatLnSpc="1">
-                        <a:prstTxWarp prst="textNoShape">
-                          <a:avLst/>
-                        </a:prstTxWarp>
-                        <a:noAutofit/>
-                      </wps:bodyPr>
-                    </wps:wsp>
-                  </a:graphicData>
-                </a:graphic>
-                <wp14:sizeRelH relativeFrom="margin">
-                  <wp14:pctWidth>0</wp14:pctWidth>
-                </wp14:sizeRelH>
-                <wp14:sizeRelV relativeFrom="margin">
-                  <wp14:pctHeight>0</wp14:pctHeight>
-                </wp14:sizeRelV>
-              </wp:anchor>
-            </w:drawing>
-          </mc:Choice>
-          <mc:Fallback>
-            <w:pict>
-              <v:rect id="Rectangle 7" o:spid="_x0000_s1029" style="position:absolute;left:0;text-align:left;margin-left:108.75pt;margin-top:250.95pt;width:217.2pt;height:61.8pt;z-index:251665408;visibility:visible;mso-wrap-style:square;mso-width-percent:0;mso-height-percent:0;mso-wrap-distance-left:9pt;mso-wrap-distance-top:0;mso-wrap-distance-right:9pt;mso-wrap-distance-bottom:0;mso-position-horizontal:absolute;mso-position-horizontal-relative:margin;mso-position-vertical:absolute;mso-position-vertical-relative:text;mso-width-percent:0;mso-height-percent:0;mso-width-relative:margin;mso-height-relative:margin;v-text-anchor:middle" o:gfxdata="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" fillcolor="white [3201]" strokecolor="#70ad47 [3209]" strokeweight="1pt">
-                <v:textbox>
-                  <w:txbxContent>
-                    <w:p>
-                      <w:pPr>
-                        <w:jc w:val="center"/>
-                      </w:pPr>
-                      <w:r>
-                        <w:t>Average = (A +B +C) / 3</w:t>
-                      </w:r>
-                    </w:p>
-                  </w:txbxContent>
-                </v:textbox>
-                <w10:wrap anchorx="margin"/>
-              </v:rect>
-            </w:pict>
-          </mc:Fallback>
-        </mc:AlternateContent>
-      </w:r>
-      <w:r>
-        <w:rPr>
-          <w:noProof/>
-        </w:rPr>
-        <mc:AlternateContent>
-          <mc:Choice Requires="wps">
-            <w:drawing>
-              <wp:anchor distT="0" distB="0" distL="114300" distR="114300" simplePos="0" relativeHeight="251664384" behindDoc="0" locked="0" layoutInCell="1" allowOverlap="1">
-                <wp:simplePos x="0" y="0"/>
-                <wp:positionH relativeFrom="column">
-                  <wp:posOffset>2867025</wp:posOffset>
-                </wp:positionH>
-                <wp:positionV relativeFrom="paragraph">
-                  <wp:posOffset>2707005</wp:posOffset>
-                </wp:positionV>
-                <wp:extent cx="0" cy="502920"/>
-                <wp:effectExtent l="76200" t="0" r="57150" b="49530"/>
-                <wp:wrapNone/>
-                <wp:docPr id="6" name="Straight Arrow Connector 6"/>
-                <wp:cNvGraphicFramePr/>
-                <a:graphic xmlns:a="http://schemas.openxmlformats.org/drawingml/2006/main">
-                  <a:graphicData uri="http://schemas.microsoft.com/office/word/2010/wordprocessingShape">
-                    <wps:wsp>
-                      <wps:cNvCnPr/>
-                      <wps:spPr>
-                        <a:xfrm>
-                          <a:off x="0" y="0"/>
-                          <a:ext cx="0" cy="502920"/>
-                        </a:xfrm>
-                        <a:prstGeom prst="straightConnector1">
-                          <a:avLst/>
-                        </a:prstGeom>
-                        <a:ln>
-                          <a:tailEnd type="triangle"/>
-                        </a:ln>
-                      </wps:spPr>
-                      <wps:style>
-                        <a:lnRef idx="1">
-                          <a:schemeClr val="accent1"/>
-                        </a:lnRef>
-                        <a:fillRef idx="0">
-                          <a:schemeClr val="accent1"/>
-                        </a:fillRef>
-                        <a:effectRef idx="0">
-                          <a:schemeClr val="accent1"/>
-                        </a:effectRef>
-                        <a:fontRef idx="minor">
-                          <a:schemeClr val="tx1"/>
-                        </a:fontRef>
-                      </wps:style>
-                      <wps:bodyPr/>
-                    </wps:wsp>
-                  </a:graphicData>
-                </a:graphic>
-              </wp:anchor>
-            </w:drawing>
-          </mc:Choice>
-          <mc:Fallback>
-            <w:pict>
-              <v:shape w14:anchorId="15917171" id="Straight Arrow Connector 6" o:spid="_x0000_s1026" type="#_x0000_t32" style="position:absolute;margin-left:225.75pt;margin-top:213.15pt;width:0;height:39.6pt;z-index:251664384;visibility:visible;mso-wrap-style:square;mso-wrap-distance-left:9pt;mso-wrap-distance-top:0;mso-wrap-distance-right:9pt;mso-wrap-distance-bottom:0;mso-position-horizontal:absolute;mso-position-horizontal-relative:text;mso-position-vertical:absolute;mso-position-vertical-relative:text" o:gfxdata="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" strokecolor="#4472c4 [3204]" strokeweight=".5pt">
-                <v:stroke endarrow="block" joinstyle="miter"/>
-              </v:shape>
-            </w:pict>
-          </mc:Fallback>
-        </mc:AlternateContent>
-      </w:r>
-      <w:r>
-        <w:rPr>
-          <w:noProof/>
-        </w:rPr>
-        <mc:AlternateContent>
-          <mc:Choice Requires="wps">
-            <w:drawing>
-              <wp:anchor distT="0" distB="0" distL="114300" distR="114300" simplePos="0" relativeHeight="251663360" behindDoc="0" locked="0" layoutInCell="1" allowOverlap="1">
-                <wp:simplePos x="0" y="0"/>
-                <wp:positionH relativeFrom="column">
-                  <wp:posOffset>2889885</wp:posOffset>
-                </wp:positionH>
-                <wp:positionV relativeFrom="paragraph">
-                  <wp:posOffset>1640205</wp:posOffset>
-                </wp:positionV>
-                <wp:extent cx="0" cy="358140"/>
-                <wp:effectExtent l="76200" t="0" r="76200" b="60960"/>
-                <wp:wrapNone/>
-                <wp:docPr id="5" name="Straight Arrow Connector 5"/>
-                <wp:cNvGraphicFramePr/>
-                <a:graphic xmlns:a="http://schemas.openxmlformats.org/drawingml/2006/main">
-                  <a:graphicData uri="http://schemas.microsoft.com/office/word/2010/wordprocessingShape">
-                    <wps:wsp>
-                      <wps:cNvCnPr/>
-                      <wps:spPr>
-                        <a:xfrm>
-                          <a:off x="0" y="0"/>
-                          <a:ext cx="0" cy="358140"/>
-                        </a:xfrm>
-                        <a:prstGeom prst="straightConnector1">
-                          <a:avLst/>
-                        </a:prstGeom>
-                        <a:ln>
-                          <a:tailEnd type="triangle"/>
-                        </a:ln>
-                      </wps:spPr>
-                      <wps:style>
-                        <a:lnRef idx="1">
-                          <a:schemeClr val="accent1"/>
-                        </a:lnRef>
-                        <a:fillRef idx="0">
-                          <a:schemeClr val="accent1"/>
-                        </a:fillRef>
-                        <a:effectRef idx="0">
-                          <a:schemeClr val="accent1"/>
-                        </a:effectRef>
-                        <a:fontRef idx="minor">
-                          <a:schemeClr val="tx1"/>
-                        </a:fontRef>
-                      </wps:style>
-                      <wps:bodyPr/>
-                    </wps:wsp>
-                  </a:graphicData>
-                </a:graphic>
-              </wp:anchor>
-            </w:drawing>
-          </mc:Choice>
-          <mc:Fallback>
-            <w:pict>
-              <v:shape w14:anchorId="1B783B90" id="Straight Arrow Connector 5" o:spid="_x0000_s1026" type="#_x0000_t32" style="position:absolute;margin-left:227.55pt;margin-top:129.15pt;width:0;height:28.2pt;z-index:251663360;visibility:visible;mso-wrap-style:square;mso-wrap-distance-left:9pt;mso-wrap-distance-top:0;mso-wrap-distance-right:9pt;mso-wrap-distance-bottom:0;mso-position-horizontal:absolute;mso-position-horizontal-relative:text;mso-position-vertical:absolute;mso-position-vertical-relative:text" o:gfxdata="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" strokecolor="#4472c4 [3204]" strokeweight=".5pt">
-                <v:stroke endarrow="block" joinstyle="miter"/>
-              </v:shape>
-            </w:pict>
-          </mc:Fallback>
-        </mc:AlternateContent>
-      </w:r>
-      <w:r>
-        <w:rPr>
-          <w:noProof/>
-        </w:rPr>
-        <mc:AlternateContent>
-          <mc:Choice Requires="wps">
-            <w:drawing>
               <wp:anchor distT="0" distB="0" distL="114300" distR="114300" simplePos="0" relativeHeight="251660288" behindDoc="0" locked="0" layoutInCell="1" allowOverlap="1">
                 <wp:simplePos x="0" y="0"/>
                 <wp:positionH relativeFrom="margin">
-                  <wp:posOffset>1419225</wp:posOffset>
+                  <wp:posOffset>1995055</wp:posOffset>
                 </wp:positionH>
                 <wp:positionV relativeFrom="paragraph">
-                  <wp:posOffset>702945</wp:posOffset>
+                  <wp:posOffset>703580</wp:posOffset>
                 </wp:positionV>
-                <wp:extent cx="2895600" cy="922020"/>
-                <wp:effectExtent l="19050" t="0" r="38100" b="11430"/>
+                <wp:extent cx="1745681" cy="915105"/>
+                <wp:effectExtent l="19050" t="19050" r="26035" b="37465"/>
                 <wp:wrapNone/>
                 <wp:docPr id="2" name="Flowchart: Data 2"/>
                 <wp:cNvGraphicFramePr/>
@@ -1079,11 +599,96 @@
                       <wps:spPr>
                         <a:xfrm>
                           <a:off x="0" y="0"/>
-                          <a:ext cx="2895600" cy="922020"/>
+                          <a:ext cx="1745681" cy="915105"/>
                         </a:xfrm>
-                        <a:prstGeom prst="flowChartInputOutput">
+                        <a:custGeom>
                           <a:avLst/>
-                        </a:prstGeom>
+                          <a:gdLst>
+                            <a:gd name="connsiteX0" fmla="*/ 0 w 10000"/>
+                            <a:gd name="connsiteY0" fmla="*/ 10000 h 10000"/>
+                            <a:gd name="connsiteX1" fmla="*/ 2000 w 10000"/>
+                            <a:gd name="connsiteY1" fmla="*/ 0 h 10000"/>
+                            <a:gd name="connsiteX2" fmla="*/ 10000 w 10000"/>
+                            <a:gd name="connsiteY2" fmla="*/ 0 h 10000"/>
+                            <a:gd name="connsiteX3" fmla="*/ 8000 w 10000"/>
+                            <a:gd name="connsiteY3" fmla="*/ 10000 h 10000"/>
+                            <a:gd name="connsiteX4" fmla="*/ 0 w 10000"/>
+                            <a:gd name="connsiteY4" fmla="*/ 10000 h 10000"/>
+                            <a:gd name="connsiteX0" fmla="*/ 0 w 8000"/>
+                            <a:gd name="connsiteY0" fmla="*/ 10000 h 10000"/>
+                            <a:gd name="connsiteX1" fmla="*/ 2000 w 8000"/>
+                            <a:gd name="connsiteY1" fmla="*/ 0 h 10000"/>
+                            <a:gd name="connsiteX2" fmla="*/ 7990 w 8000"/>
+                            <a:gd name="connsiteY2" fmla="*/ 75 h 10000"/>
+                            <a:gd name="connsiteX3" fmla="*/ 8000 w 8000"/>
+                            <a:gd name="connsiteY3" fmla="*/ 10000 h 10000"/>
+                            <a:gd name="connsiteX4" fmla="*/ 0 w 8000"/>
+                            <a:gd name="connsiteY4" fmla="*/ 10000 h 10000"/>
+                            <a:gd name="connsiteX0" fmla="*/ 0 w 7548"/>
+                            <a:gd name="connsiteY0" fmla="*/ 9775 h 10000"/>
+                            <a:gd name="connsiteX1" fmla="*/ 48 w 7548"/>
+                            <a:gd name="connsiteY1" fmla="*/ 0 h 10000"/>
+                            <a:gd name="connsiteX2" fmla="*/ 7536 w 7548"/>
+                            <a:gd name="connsiteY2" fmla="*/ 75 h 10000"/>
+                            <a:gd name="connsiteX3" fmla="*/ 7548 w 7548"/>
+                            <a:gd name="connsiteY3" fmla="*/ 10000 h 10000"/>
+                            <a:gd name="connsiteX4" fmla="*/ 0 w 7548"/>
+                            <a:gd name="connsiteY4" fmla="*/ 9775 h 10000"/>
+                            <a:gd name="connsiteX0" fmla="*/ 0 w 9984"/>
+                            <a:gd name="connsiteY0" fmla="*/ 9775 h 9925"/>
+                            <a:gd name="connsiteX1" fmla="*/ 64 w 9984"/>
+                            <a:gd name="connsiteY1" fmla="*/ 0 h 9925"/>
+                            <a:gd name="connsiteX2" fmla="*/ 9984 w 9984"/>
+                            <a:gd name="connsiteY2" fmla="*/ 75 h 9925"/>
+                            <a:gd name="connsiteX3" fmla="*/ 9881 w 9984"/>
+                            <a:gd name="connsiteY3" fmla="*/ 9925 h 9925"/>
+                            <a:gd name="connsiteX4" fmla="*/ 0 w 9984"/>
+                            <a:gd name="connsiteY4" fmla="*/ 9775 h 9925"/>
+                          </a:gdLst>
+                          <a:ahLst/>
+                          <a:cxnLst>
+                            <a:cxn ang="0">
+                              <a:pos x="connsiteX0" y="connsiteY0"/>
+                            </a:cxn>
+                            <a:cxn ang="0">
+                              <a:pos x="connsiteX1" y="connsiteY1"/>
+                            </a:cxn>
+                            <a:cxn ang="0">
+                              <a:pos x="connsiteX2" y="connsiteY2"/>
+                            </a:cxn>
+                            <a:cxn ang="0">
+                              <a:pos x="connsiteX3" y="connsiteY3"/>
+                            </a:cxn>
+                            <a:cxn ang="0">
+                              <a:pos x="connsiteX4" y="connsiteY4"/>
+                            </a:cxn>
+                          </a:cxnLst>
+                          <a:rect l="l" t="t" r="r" b="b"/>
+                          <a:pathLst>
+                            <a:path w="9984" h="9925">
+                              <a:moveTo>
+                                <a:pt x="0" y="9775"/>
+                              </a:moveTo>
+                              <a:cubicBezTo>
+                                <a:pt x="21" y="6517"/>
+                                <a:pt x="42" y="3258"/>
+                                <a:pt x="64" y="0"/>
+                              </a:cubicBezTo>
+                              <a:lnTo>
+                                <a:pt x="9984" y="75"/>
+                              </a:lnTo>
+                              <a:cubicBezTo>
+                                <a:pt x="9988" y="3383"/>
+                                <a:pt x="9876" y="6617"/>
+                                <a:pt x="9881" y="9925"/>
+                              </a:cubicBezTo>
+                              <a:lnTo>
+                                <a:pt x="0" y="9775"/>
+                              </a:lnTo>
+                              <a:close/>
+                            </a:path>
+                          </a:pathLst>
+                        </a:custGeom>
                       </wps:spPr>
                       <wps:style>
                         <a:lnRef idx="2">
@@ -1220,11 +825,10 @@
           </mc:Choice>
           <mc:Fallback>
             <w:pict>
-              <v:shapetype id="_x0000_t111" coordsize="21600,21600" o:spt="111" path="m4321,l21600,,17204,21600,,21600xe">
+              <v:shape id="Flowchart: Data 2" o:spid="_x0000_s1028" style="position:absolute;left:0;text-align:left;margin-left:157.1pt;margin-top:55.4pt;width:137.45pt;height:72.05pt;z-index:251660288;visibility:visible;mso-wrap-style:square;mso-width-percent:0;mso-height-percent:0;mso-wrap-distance-left:9pt;mso-wrap-distance-top:0;mso-wrap-distance-right:9pt;mso-wrap-distance-bottom:0;mso-position-horizontal:absolute;mso-position-horizontal-relative:margin;mso-position-vertical:absolute;mso-position-vertical-relative:text;mso-width-percent:0;mso-height-percent:0;mso-width-relative:margin;mso-height-relative:margin;v-text-anchor:middle" coordsize="9984,9925" o:spt="100" o:gfxdata="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" adj="-11796480,,5400" path="m,9775c21,6517,42,3258,64,l9984,75v4,3308,-108,6542,-103,9850l,9775xe" fillcolor="white [3201]" strokecolor="#70ad47 [3209]" strokeweight="1pt">
                 <v:stroke joinstyle="miter"/>
-                <v:path gradientshapeok="t" o:connecttype="custom" o:connectlocs="12961,0;10800,0;2161,10800;8602,21600;10800,21600;19402,10800" textboxrect="4321,0,17204,21600"/>
-              </v:shapetype>
-              <v:shape id="Flowchart: Data 2" o:spid="_x0000_s1030" type="#_x0000_t111" style="position:absolute;left:0;text-align:left;margin-left:111.75pt;margin-top:55.35pt;width:228pt;height:72.6pt;z-index:251660288;visibility:visible;mso-wrap-style:square;mso-width-percent:0;mso-height-percent:0;mso-wrap-distance-left:9pt;mso-wrap-distance-top:0;mso-wrap-distance-right:9pt;mso-wrap-distance-bottom:0;mso-position-horizontal:absolute;mso-position-horizontal-relative:margin;mso-position-vertical:absolute;mso-position-vertical-relative:text;mso-width-percent:0;mso-height-percent:0;mso-width-relative:margin;mso-height-relative:margin;v-text-anchor:middle" o:gfxdata="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" fillcolor="white [3201]" strokecolor="#70ad47 [3209]" strokeweight="1pt">
+                <v:formulas/>
+                <v:path arrowok="t" o:connecttype="custom" o:connectlocs="0,901275;11190,0;1745681,6915;1727672,915105;0,901275" o:connectangles="0,0,0,0,0" textboxrect="0,0,9984,9925"/>
                 <v:textbox>
                   <w:txbxContent>
                     <w:p>
@@ -1327,6 +931,483 @@
                   </w:txbxContent>
                 </v:textbox>
                 <w10:wrap anchorx="margin"/>
+              </v:shape>
+            </w:pict>
+          </mc:Fallback>
+        </mc:AlternateContent>
+      </w:r>
+      <w:r>
+        <w:rPr>
+          <w:noProof/>
+        </w:rPr>
+        <mc:AlternateContent>
+          <mc:Choice Requires="wps">
+            <w:drawing>
+              <wp:anchor distT="0" distB="0" distL="114300" distR="114300" simplePos="0" relativeHeight="251668480" behindDoc="0" locked="0" layoutInCell="1" allowOverlap="1">
+                <wp:simplePos x="0" y="0"/>
+                <wp:positionH relativeFrom="margin">
+                  <wp:posOffset>1457325</wp:posOffset>
+                </wp:positionH>
+                <wp:positionV relativeFrom="paragraph">
+                  <wp:posOffset>5213985</wp:posOffset>
+                </wp:positionV>
+                <wp:extent cx="2659380" cy="403860"/>
+                <wp:effectExtent l="0" t="0" r="26670" b="15240"/>
+                <wp:wrapNone/>
+                <wp:docPr id="10" name="Oval 10"/>
+                <wp:cNvGraphicFramePr/>
+                <a:graphic xmlns:a="http://schemas.openxmlformats.org/drawingml/2006/main">
+                  <a:graphicData uri="http://schemas.microsoft.com/office/word/2010/wordprocessingShape">
+                    <wps:wsp>
+                      <wps:cNvSpPr/>
+                      <wps:spPr>
+                        <a:xfrm>
+                          <a:off x="0" y="0"/>
+                          <a:ext cx="2659380" cy="403860"/>
+                        </a:xfrm>
+                        <a:prstGeom prst="ellipse">
+                          <a:avLst/>
+                        </a:prstGeom>
+                      </wps:spPr>
+                      <wps:style>
+                        <a:lnRef idx="2">
+                          <a:schemeClr val="accent6"/>
+                        </a:lnRef>
+                        <a:fillRef idx="1">
+                          <a:schemeClr val="lt1"/>
+                        </a:fillRef>
+                        <a:effectRef idx="0">
+                          <a:schemeClr val="accent6"/>
+                        </a:effectRef>
+                        <a:fontRef idx="minor">
+                          <a:schemeClr val="dk1"/>
+                        </a:fontRef>
+                      </wps:style>
+                      <wps:txbx>
+                        <w:txbxContent>
+                          <w:p>
+                            <w:pPr>
+                              <w:jc w:val="center"/>
+                            </w:pPr>
+                            <w:r>
+                              <w:t>End</w:t>
+                            </w:r>
+                          </w:p>
+                        </w:txbxContent>
+                      </wps:txbx>
+                      <wps:bodyPr rot="0" spcFirstLastPara="0" vertOverflow="overflow" horzOverflow="overflow" vert="horz" wrap="square" lIns="91440" tIns="45720" rIns="91440" bIns="45720" numCol="1" spcCol="0" rtlCol="0" fromWordArt="0" anchor="ctr" anchorCtr="0" forceAA="0" compatLnSpc="1">
+                        <a:prstTxWarp prst="textNoShape">
+                          <a:avLst/>
+                        </a:prstTxWarp>
+                        <a:noAutofit/>
+                      </wps:bodyPr>
+                    </wps:wsp>
+                  </a:graphicData>
+                </a:graphic>
+                <wp14:sizeRelH relativeFrom="margin">
+                  <wp14:pctWidth>0</wp14:pctWidth>
+                </wp14:sizeRelH>
+                <wp14:sizeRelV relativeFrom="margin">
+                  <wp14:pctHeight>0</wp14:pctHeight>
+                </wp14:sizeRelV>
+              </wp:anchor>
+            </w:drawing>
+          </mc:Choice>
+          <mc:Fallback>
+            <w:pict>
+              <v:oval id="Oval 10" o:spid="_x0000_s1029" style="position:absolute;left:0;text-align:left;margin-left:114.75pt;margin-top:410.55pt;width:209.4pt;height:31.8pt;z-index:251668480;visibility:visible;mso-wrap-style:square;mso-width-percent:0;mso-height-percent:0;mso-wrap-distance-left:9pt;mso-wrap-distance-top:0;mso-wrap-distance-right:9pt;mso-wrap-distance-bottom:0;mso-position-horizontal:absolute;mso-position-horizontal-relative:margin;mso-position-vertical:absolute;mso-position-vertical-relative:text;mso-width-percent:0;mso-height-percent:0;mso-width-relative:margin;mso-height-relative:margin;v-text-anchor:middle" o:gfxdata="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" fillcolor="white [3201]" strokecolor="#70ad47 [3209]" strokeweight="1pt">
+                <v:stroke joinstyle="miter"/>
+                <v:textbox>
+                  <w:txbxContent>
+                    <w:p>
+                      <w:pPr>
+                        <w:jc w:val="center"/>
+                      </w:pPr>
+                      <w:r>
+                        <w:t>End</w:t>
+                      </w:r>
+                    </w:p>
+                  </w:txbxContent>
+                </v:textbox>
+                <w10:wrap anchorx="margin"/>
+              </v:oval>
+            </w:pict>
+          </mc:Fallback>
+        </mc:AlternateContent>
+      </w:r>
+      <w:r>
+        <w:rPr>
+          <w:noProof/>
+        </w:rPr>
+        <mc:AlternateContent>
+          <mc:Choice Requires="wps">
+            <w:drawing>
+              <wp:anchor distT="0" distB="0" distL="114300" distR="114300" simplePos="0" relativeHeight="251671552" behindDoc="0" locked="0" layoutInCell="1" allowOverlap="1" wp14:anchorId="34926D03" wp14:editId="706CDC8F">
+                <wp:simplePos x="0" y="0"/>
+                <wp:positionH relativeFrom="margin">
+                  <wp:posOffset>2882265</wp:posOffset>
+                </wp:positionH>
+                <wp:positionV relativeFrom="paragraph">
+                  <wp:posOffset>4993005</wp:posOffset>
+                </wp:positionV>
+                <wp:extent cx="7620" cy="205740"/>
+                <wp:effectExtent l="76200" t="0" r="68580" b="60960"/>
+                <wp:wrapNone/>
+                <wp:docPr id="13" name="Straight Arrow Connector 13"/>
+                <wp:cNvGraphicFramePr/>
+                <a:graphic xmlns:a="http://schemas.openxmlformats.org/drawingml/2006/main">
+                  <a:graphicData uri="http://schemas.microsoft.com/office/word/2010/wordprocessingShape">
+                    <wps:wsp>
+                      <wps:cNvCnPr/>
+                      <wps:spPr>
+                        <a:xfrm flipH="1">
+                          <a:off x="0" y="0"/>
+                          <a:ext cx="7620" cy="205740"/>
+                        </a:xfrm>
+                        <a:prstGeom prst="straightConnector1">
+                          <a:avLst/>
+                        </a:prstGeom>
+                        <a:ln>
+                          <a:tailEnd type="triangle"/>
+                        </a:ln>
+                      </wps:spPr>
+                      <wps:style>
+                        <a:lnRef idx="1">
+                          <a:schemeClr val="accent1"/>
+                        </a:lnRef>
+                        <a:fillRef idx="0">
+                          <a:schemeClr val="accent1"/>
+                        </a:fillRef>
+                        <a:effectRef idx="0">
+                          <a:schemeClr val="accent1"/>
+                        </a:effectRef>
+                        <a:fontRef idx="minor">
+                          <a:schemeClr val="tx1"/>
+                        </a:fontRef>
+                      </wps:style>
+                      <wps:bodyPr/>
+                    </wps:wsp>
+                  </a:graphicData>
+                </a:graphic>
+                <wp14:sizeRelH relativeFrom="margin">
+                  <wp14:pctWidth>0</wp14:pctWidth>
+                </wp14:sizeRelH>
+                <wp14:sizeRelV relativeFrom="margin">
+                  <wp14:pctHeight>0</wp14:pctHeight>
+                </wp14:sizeRelV>
+              </wp:anchor>
+            </w:drawing>
+          </mc:Choice>
+          <mc:Fallback>
+            <w:pict>
+              <v:shapetype w14:anchorId="3A38F8E0" id="_x0000_t32" coordsize="21600,21600" o:spt="32" o:oned="t" path="m,l21600,21600e" filled="f">
+                <v:path arrowok="t" fillok="f" o:connecttype="none"/>
+                <o:lock v:ext="edit" shapetype="t"/>
+              </v:shapetype>
+              <v:shape id="Straight Arrow Connector 13" o:spid="_x0000_s1026" type="#_x0000_t32" style="position:absolute;margin-left:226.95pt;margin-top:393.15pt;width:.6pt;height:16.2pt;flip:x;z-index:251671552;visibility:visible;mso-wrap-style:square;mso-width-percent:0;mso-height-percent:0;mso-wrap-distance-left:9pt;mso-wrap-distance-top:0;mso-wrap-distance-right:9pt;mso-wrap-distance-bottom:0;mso-position-horizontal:absolute;mso-position-horizontal-relative:margin;mso-position-vertical:absolute;mso-position-vertical-relative:text;mso-width-percent:0;mso-height-percent:0;mso-width-relative:margin;mso-height-relative:margin" o:gfxdata="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" strokecolor="#4472c4 [3204]" strokeweight=".5pt">
+                <v:stroke endarrow="block" joinstyle="miter"/>
+                <w10:wrap anchorx="margin"/>
+              </v:shape>
+            </w:pict>
+          </mc:Fallback>
+        </mc:AlternateContent>
+      </w:r>
+      <w:r>
+        <w:rPr>
+          <w:noProof/>
+        </w:rPr>
+        <mc:AlternateContent>
+          <mc:Choice Requires="wps">
+            <w:drawing>
+              <wp:anchor distT="0" distB="0" distL="114300" distR="114300" simplePos="0" relativeHeight="251669504" behindDoc="0" locked="0" layoutInCell="1" allowOverlap="1">
+                <wp:simplePos x="0" y="0"/>
+                <wp:positionH relativeFrom="margin">
+                  <wp:align>center</wp:align>
+                </wp:positionH>
+                <wp:positionV relativeFrom="paragraph">
+                  <wp:posOffset>3971925</wp:posOffset>
+                </wp:positionV>
+                <wp:extent cx="0" cy="396240"/>
+                <wp:effectExtent l="76200" t="0" r="57150" b="60960"/>
+                <wp:wrapNone/>
+                <wp:docPr id="12" name="Straight Arrow Connector 12"/>
+                <wp:cNvGraphicFramePr/>
+                <a:graphic xmlns:a="http://schemas.openxmlformats.org/drawingml/2006/main">
+                  <a:graphicData uri="http://schemas.microsoft.com/office/word/2010/wordprocessingShape">
+                    <wps:wsp>
+                      <wps:cNvCnPr/>
+                      <wps:spPr>
+                        <a:xfrm>
+                          <a:off x="0" y="0"/>
+                          <a:ext cx="0" cy="396240"/>
+                        </a:xfrm>
+                        <a:prstGeom prst="straightConnector1">
+                          <a:avLst/>
+                        </a:prstGeom>
+                        <a:ln>
+                          <a:tailEnd type="triangle"/>
+                        </a:ln>
+                      </wps:spPr>
+                      <wps:style>
+                        <a:lnRef idx="1">
+                          <a:schemeClr val="accent1"/>
+                        </a:lnRef>
+                        <a:fillRef idx="0">
+                          <a:schemeClr val="accent1"/>
+                        </a:fillRef>
+                        <a:effectRef idx="0">
+                          <a:schemeClr val="accent1"/>
+                        </a:effectRef>
+                        <a:fontRef idx="minor">
+                          <a:schemeClr val="tx1"/>
+                        </a:fontRef>
+                      </wps:style>
+                      <wps:bodyPr/>
+                    </wps:wsp>
+                  </a:graphicData>
+                </a:graphic>
+              </wp:anchor>
+            </w:drawing>
+          </mc:Choice>
+          <mc:Fallback>
+            <w:pict>
+              <v:shape w14:anchorId="540BA4FA" id="Straight Arrow Connector 12" o:spid="_x0000_s1026" type="#_x0000_t32" style="position:absolute;margin-left:0;margin-top:312.75pt;width:0;height:31.2pt;z-index:251669504;visibility:visible;mso-wrap-style:square;mso-wrap-distance-left:9pt;mso-wrap-distance-top:0;mso-wrap-distance-right:9pt;mso-wrap-distance-bottom:0;mso-position-horizontal:center;mso-position-horizontal-relative:margin;mso-position-vertical:absolute;mso-position-vertical-relative:text" o:gfxdata="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" strokecolor="#4472c4 [3204]" strokeweight=".5pt">
+                <v:stroke endarrow="block" joinstyle="miter"/>
+                <w10:wrap anchorx="margin"/>
+              </v:shape>
+            </w:pict>
+          </mc:Fallback>
+        </mc:AlternateContent>
+      </w:r>
+      <w:r>
+        <w:rPr>
+          <w:noProof/>
+        </w:rPr>
+        <mc:AlternateContent>
+          <mc:Choice Requires="wps">
+            <w:drawing>
+              <wp:anchor distT="0" distB="0" distL="114300" distR="114300" simplePos="0" relativeHeight="251665408" behindDoc="0" locked="0" layoutInCell="1" allowOverlap="1">
+                <wp:simplePos x="0" y="0"/>
+                <wp:positionH relativeFrom="margin">
+                  <wp:posOffset>1381125</wp:posOffset>
+                </wp:positionH>
+                <wp:positionV relativeFrom="paragraph">
+                  <wp:posOffset>3187065</wp:posOffset>
+                </wp:positionV>
+                <wp:extent cx="2758440" cy="784860"/>
+                <wp:effectExtent l="0" t="0" r="22860" b="15240"/>
+                <wp:wrapNone/>
+                <wp:docPr id="7" name="Rectangle 7"/>
+                <wp:cNvGraphicFramePr/>
+                <a:graphic xmlns:a="http://schemas.openxmlformats.org/drawingml/2006/main">
+                  <a:graphicData uri="http://schemas.microsoft.com/office/word/2010/wordprocessingShape">
+                    <wps:wsp>
+                      <wps:cNvSpPr/>
+                      <wps:spPr>
+                        <a:xfrm>
+                          <a:off x="0" y="0"/>
+                          <a:ext cx="2758440" cy="784860"/>
+                        </a:xfrm>
+                        <a:prstGeom prst="rect">
+                          <a:avLst/>
+                        </a:prstGeom>
+                      </wps:spPr>
+                      <wps:style>
+                        <a:lnRef idx="2">
+                          <a:schemeClr val="accent6"/>
+                        </a:lnRef>
+                        <a:fillRef idx="1">
+                          <a:schemeClr val="lt1"/>
+                        </a:fillRef>
+                        <a:effectRef idx="0">
+                          <a:schemeClr val="accent6"/>
+                        </a:effectRef>
+                        <a:fontRef idx="minor">
+                          <a:schemeClr val="dk1"/>
+                        </a:fontRef>
+                      </wps:style>
+                      <wps:txbx>
+                        <w:txbxContent>
+                          <w:p>
+                            <w:pPr>
+                              <w:jc w:val="center"/>
+                            </w:pPr>
+                            <w:r>
+                              <w:t>Average = (A +B +C) / 3</w:t>
+                            </w:r>
+                          </w:p>
+                        </w:txbxContent>
+                      </wps:txbx>
+                      <wps:bodyPr rot="0" spcFirstLastPara="0" vertOverflow="overflow" horzOverflow="overflow" vert="horz" wrap="square" lIns="91440" tIns="45720" rIns="91440" bIns="45720" numCol="1" spcCol="0" rtlCol="0" fromWordArt="0" anchor="ctr" anchorCtr="0" forceAA="0" compatLnSpc="1">
+                        <a:prstTxWarp prst="textNoShape">
+                          <a:avLst/>
+                        </a:prstTxWarp>
+                        <a:noAutofit/>
+                      </wps:bodyPr>
+                    </wps:wsp>
+                  </a:graphicData>
+                </a:graphic>
+                <wp14:sizeRelH relativeFrom="margin">
+                  <wp14:pctWidth>0</wp14:pctWidth>
+                </wp14:sizeRelH>
+                <wp14:sizeRelV relativeFrom="margin">
+                  <wp14:pctHeight>0</wp14:pctHeight>
+                </wp14:sizeRelV>
+              </wp:anchor>
+            </w:drawing>
+          </mc:Choice>
+          <mc:Fallback>
+            <w:pict>
+              <v:rect id="Rectangle 7" o:spid="_x0000_s1030" style="position:absolute;left:0;text-align:left;margin-left:108.75pt;margin-top:250.95pt;width:217.2pt;height:61.8pt;z-index:251665408;visibility:visible;mso-wrap-style:square;mso-width-percent:0;mso-height-percent:0;mso-wrap-distance-left:9pt;mso-wrap-distance-top:0;mso-wrap-distance-right:9pt;mso-wrap-distance-bottom:0;mso-position-horizontal:absolute;mso-position-horizontal-relative:margin;mso-position-vertical:absolute;mso-position-vertical-relative:text;mso-width-percent:0;mso-height-percent:0;mso-width-relative:margin;mso-height-relative:margin;v-text-anchor:middle" o:gfxdata="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" fillcolor="white [3201]" strokecolor="#70ad47 [3209]" strokeweight="1pt">
+                <v:textbox>
+                  <w:txbxContent>
+                    <w:p>
+                      <w:pPr>
+                        <w:jc w:val="center"/>
+                      </w:pPr>
+                      <w:r>
+                        <w:t>Average = (A +B +C) / 3</w:t>
+                      </w:r>
+                    </w:p>
+                  </w:txbxContent>
+                </v:textbox>
+                <w10:wrap anchorx="margin"/>
+              </v:rect>
+            </w:pict>
+          </mc:Fallback>
+        </mc:AlternateContent>
+      </w:r>
+      <w:r>
+        <w:rPr>
+          <w:noProof/>
+        </w:rPr>
+        <mc:AlternateContent>
+          <mc:Choice Requires="wps">
+            <w:drawing>
+              <wp:anchor distT="0" distB="0" distL="114300" distR="114300" simplePos="0" relativeHeight="251664384" behindDoc="0" locked="0" layoutInCell="1" allowOverlap="1">
+                <wp:simplePos x="0" y="0"/>
+                <wp:positionH relativeFrom="column">
+                  <wp:posOffset>2867025</wp:posOffset>
+                </wp:positionH>
+                <wp:positionV relativeFrom="paragraph">
+                  <wp:posOffset>2707005</wp:posOffset>
+                </wp:positionV>
+                <wp:extent cx="0" cy="502920"/>
+                <wp:effectExtent l="76200" t="0" r="57150" b="49530"/>
+                <wp:wrapNone/>
+                <wp:docPr id="6" name="Straight Arrow Connector 6"/>
+                <wp:cNvGraphicFramePr/>
+                <a:graphic xmlns:a="http://schemas.openxmlformats.org/drawingml/2006/main">
+                  <a:graphicData uri="http://schemas.microsoft.com/office/word/2010/wordprocessingShape">
+                    <wps:wsp>
+                      <wps:cNvCnPr/>
+                      <wps:spPr>
+                        <a:xfrm>
+                          <a:off x="0" y="0"/>
+                          <a:ext cx="0" cy="502920"/>
+                        </a:xfrm>
+                        <a:prstGeom prst="straightConnector1">
+                          <a:avLst/>
+                        </a:prstGeom>
+                        <a:ln>
+                          <a:tailEnd type="triangle"/>
+                        </a:ln>
+                      </wps:spPr>
+                      <wps:style>
+                        <a:lnRef idx="1">
+                          <a:schemeClr val="accent1"/>
+                        </a:lnRef>
+                        <a:fillRef idx="0">
+                          <a:schemeClr val="accent1"/>
+                        </a:fillRef>
+                        <a:effectRef idx="0">
+                          <a:schemeClr val="accent1"/>
+                        </a:effectRef>
+                        <a:fontRef idx="minor">
+                          <a:schemeClr val="tx1"/>
+                        </a:fontRef>
+                      </wps:style>
+                      <wps:bodyPr/>
+                    </wps:wsp>
+                  </a:graphicData>
+                </a:graphic>
+              </wp:anchor>
+            </w:drawing>
+          </mc:Choice>
+          <mc:Fallback>
+            <w:pict>
+              <v:shape w14:anchorId="15917171" id="Straight Arrow Connector 6" o:spid="_x0000_s1026" type="#_x0000_t32" style="position:absolute;margin-left:225.75pt;margin-top:213.15pt;width:0;height:39.6pt;z-index:251664384;visibility:visible;mso-wrap-style:square;mso-wrap-distance-left:9pt;mso-wrap-distance-top:0;mso-wrap-distance-right:9pt;mso-wrap-distance-bottom:0;mso-position-horizontal:absolute;mso-position-horizontal-relative:text;mso-position-vertical:absolute;mso-position-vertical-relative:text" o:gfxdata="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" strokecolor="#4472c4 [3204]" strokeweight=".5pt">
+                <v:stroke endarrow="block" joinstyle="miter"/>
+              </v:shape>
+            </w:pict>
+          </mc:Fallback>
+        </mc:AlternateContent>
+      </w:r>
+      <w:r>
+        <w:rPr>
+          <w:noProof/>
+        </w:rPr>
+        <mc:AlternateContent>
+          <mc:Choice Requires="wps">
+            <w:drawing>
+              <wp:anchor distT="0" distB="0" distL="114300" distR="114300" simplePos="0" relativeHeight="251663360" behindDoc="0" locked="0" layoutInCell="1" allowOverlap="1">
+                <wp:simplePos x="0" y="0"/>
+                <wp:positionH relativeFrom="column">
+                  <wp:posOffset>2889885</wp:posOffset>
+                </wp:positionH>
+                <wp:positionV relativeFrom="paragraph">
+                  <wp:posOffset>1640205</wp:posOffset>
+                </wp:positionV>
+                <wp:extent cx="0" cy="358140"/>
+                <wp:effectExtent l="76200" t="0" r="76200" b="60960"/>
+                <wp:wrapNone/>
+                <wp:docPr id="5" name="Straight Arrow Connector 5"/>
+                <wp:cNvGraphicFramePr/>
+                <a:graphic xmlns:a="http://schemas.openxmlformats.org/drawingml/2006/main">
+                  <a:graphicData uri="http://schemas.microsoft.com/office/word/2010/wordprocessingShape">
+                    <wps:wsp>
+                      <wps:cNvCnPr/>
+                      <wps:spPr>
+                        <a:xfrm>
+                          <a:off x="0" y="0"/>
+                          <a:ext cx="0" cy="358140"/>
+                        </a:xfrm>
+                        <a:prstGeom prst="straightConnector1">
+                          <a:avLst/>
+                        </a:prstGeom>
+                        <a:ln>
+                          <a:tailEnd type="triangle"/>
+                        </a:ln>
+                      </wps:spPr>
+                      <wps:style>
+                        <a:lnRef idx="1">
+                          <a:schemeClr val="accent1"/>
+                        </a:lnRef>
+                        <a:fillRef idx="0">
+                          <a:schemeClr val="accent1"/>
+                        </a:fillRef>
+                        <a:effectRef idx="0">
+                          <a:schemeClr val="accent1"/>
+                        </a:effectRef>
+                        <a:fontRef idx="minor">
+                          <a:schemeClr val="tx1"/>
+                        </a:fontRef>
+                      </wps:style>
+                      <wps:bodyPr/>
+                    </wps:wsp>
+                  </a:graphicData>
+                </a:graphic>
+              </wp:anchor>
+            </w:drawing>
+          </mc:Choice>
+          <mc:Fallback>
+            <w:pict>
+              <v:shapetype w14:anchorId="2F1139BD" id="_x0000_t32" coordsize="21600,21600" o:spt="32" o:oned="t" path="m,l21600,21600e" filled="f">
+                <v:path arrowok="t" fillok="f" o:connecttype="none"/>
+                <o:lock v:ext="edit" shapetype="t"/>
+              </v:shapetype>
+              <v:shape id="Straight Arrow Connector 5" o:spid="_x0000_s1026" type="#_x0000_t32" style="position:absolute;margin-left:227.55pt;margin-top:129.15pt;width:0;height:28.2pt;z-index:251663360;visibility:visible;mso-wrap-style:square;mso-wrap-distance-left:9pt;mso-wrap-distance-top:0;mso-wrap-distance-right:9pt;mso-wrap-distance-bottom:0;mso-position-horizontal:absolute;mso-position-horizontal-relative:text;mso-position-vertical:absolute;mso-position-vertical-relative:text" o:gfxdata="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" strokecolor="#4472c4 [3204]" strokeweight=".5pt">
+                <v:stroke endarrow="block" joinstyle="miter"/>
               </v:shape>
             </w:pict>
           </mc:Fallback>
